--- a/ejemplo.docx
+++ b/ejemplo.docx
@@ -13,6 +13,47 @@
           <w:lang w:val="es-ES"/>
         </w:rPr>
         <w:t>Hola</w:t>
+      </w:r>
+    </w:p>
+    <w:p>
+      <w:pPr>
+        <w:rPr>
+          <w:lang w:val="es-ES"/>
+        </w:rPr>
+      </w:pPr>
+      <w:r>
+        <w:rPr>
+          <w:lang w:val="es-ES"/>
+        </w:rPr>
+        <w:t xml:space="preserve">Esta es la modificación </w:t>
+      </w:r>
+    </w:p>
+    <w:p>
+      <w:pPr>
+        <w:rPr>
+          <w:lang w:val="es-ES"/>
+        </w:rPr>
+      </w:pPr>
+    </w:p>
+    <w:p>
+      <w:pPr>
+        <w:rPr>
+          <w:lang w:val="es-ES"/>
+        </w:rPr>
+      </w:pPr>
+      <w:proofErr w:type="spellStart"/>
+      <w:r>
+        <w:rPr>
+          <w:lang w:val="es-ES"/>
+        </w:rPr>
+        <w:t>Fakfnfkscnc</w:t>
+      </w:r>
+      <w:proofErr w:type="spellEnd"/>
+      <w:r>
+        <w:rPr>
+          <w:lang w:val="es-ES"/>
+        </w:rPr>
+        <w:t xml:space="preserve"> </w:t>
       </w:r>
     </w:p>
     <w:sectPr>

--- a/ejemplo.docx
+++ b/ejemplo.docx
@@ -34,21 +34,12 @@
           <w:lang w:val="es-ES"/>
         </w:rPr>
       </w:pPr>
-    </w:p>
-    <w:p>
-      <w:pPr>
-        <w:rPr>
-          <w:lang w:val="es-ES"/>
-        </w:rPr>
-      </w:pPr>
-      <w:proofErr w:type="spellStart"/>
       <w:r>
         <w:rPr>
           <w:lang w:val="es-ES"/>
         </w:rPr>
-        <w:t>Fakfnfkscnc</w:t>
+        <w:t>nueva</w:t>
       </w:r>
-      <w:proofErr w:type="spellEnd"/>
       <w:r>
         <w:rPr>
           <w:lang w:val="es-ES"/>

--- a/ejemplo.docx
+++ b/ejemplo.docx
@@ -45,6 +45,33 @@
           <w:lang w:val="es-ES"/>
         </w:rPr>
         <w:t xml:space="preserve"> </w:t>
+      </w:r>
+    </w:p>
+    <w:p>
+      <w:pPr>
+        <w:rPr>
+          <w:lang w:val="es-ES"/>
+        </w:rPr>
+      </w:pPr>
+    </w:p>
+    <w:p>
+      <w:pPr>
+        <w:rPr>
+          <w:lang w:val="es-ES"/>
+        </w:rPr>
+      </w:pPr>
+    </w:p>
+    <w:p>
+      <w:pPr>
+        <w:rPr>
+          <w:lang w:val="es-ES"/>
+        </w:rPr>
+      </w:pPr>
+      <w:r>
+        <w:rPr>
+          <w:lang w:val="es-ES"/>
+        </w:rPr>
+        <w:t xml:space="preserve">para realizar ramas </w:t>
       </w:r>
     </w:p>
     <w:sectPr>
